--- a/正式动工/开会整理/开会整理.docx
+++ b/正式动工/开会整理/开会整理.docx
@@ -294,9 +294,6 @@
     <w:p>
       <w:pPr>
         <w:ind w:firstLine="420"/>
-        <w:rPr>
-          <w:rFonts w:hint="eastAsia"/>
-        </w:rPr>
       </w:pPr>
       <w:r>
         <w:rPr>
@@ -309,6 +306,465 @@
           <w:rFonts w:hint="eastAsia"/>
         </w:rPr>
         <w:t>我到底调用了CRM和Common的哪些接口。</w:t>
+      </w:r>
+    </w:p>
+    <w:p>
+      <w:pPr>
+        <w:ind w:firstLine="420"/>
+      </w:pPr>
+    </w:p>
+    <w:p>
+      <w:pPr>
+        <w:ind w:firstLine="420"/>
+      </w:pPr>
+      <w:r>
+        <w:rPr>
+          <w:rFonts w:hint="eastAsia"/>
+        </w:rPr>
+        <w:t>5.</w:t>
+      </w:r>
+    </w:p>
+    <w:p>
+      <w:pPr>
+        <w:ind w:firstLine="420"/>
+      </w:pPr>
+      <w:r>
+        <w:rPr>
+          <w:rFonts w:hint="eastAsia"/>
+        </w:rPr>
+        <w:t>（1）job服务，走一遍，詹智这里。</w:t>
+      </w:r>
+    </w:p>
+    <w:p>
+      <w:pPr>
+        <w:ind w:firstLine="420"/>
+      </w:pPr>
+      <w:r>
+        <w:rPr>
+          <w:rFonts w:hint="eastAsia"/>
+        </w:rPr>
+        <w:t>（2</w:t>
+      </w:r>
+      <w:r>
+        <w:t>）</w:t>
+      </w:r>
+      <w:r>
+        <w:rPr>
+          <w:rFonts w:hint="eastAsia"/>
+        </w:rPr>
+        <w:t>两个时序图，</w:t>
+      </w:r>
+    </w:p>
+    <w:p>
+      <w:pPr>
+        <w:ind w:firstLine="420"/>
+      </w:pPr>
+      <w:r>
+        <w:rPr>
+          <w:rFonts w:hint="eastAsia"/>
+        </w:rPr>
+        <w:t>（3）public和第三方的接口（质控的接口并到了第三方）</w:t>
+      </w:r>
+    </w:p>
+    <w:p>
+      <w:pPr>
+        <w:ind w:firstLine="420"/>
+      </w:pPr>
+      <w:r>
+        <w:rPr>
+          <w:rFonts w:hint="eastAsia"/>
+        </w:rPr>
+        <w:t>（4）完成后交给测试做个性能测试</w:t>
+      </w:r>
+    </w:p>
+    <w:p>
+      <w:pPr>
+        <w:ind w:firstLine="420"/>
+      </w:pPr>
+    </w:p>
+    <w:p>
+      <w:pPr>
+        <w:ind w:firstLine="420"/>
+      </w:pPr>
+      <w:r>
+        <w:rPr>
+          <w:rFonts w:hint="eastAsia"/>
+        </w:rPr>
+        <w:t>采集服务的配置是在web当中可以配置，也可以看见采集状态，可以去更改状态。而采集服务那边定时轮询</w:t>
+      </w:r>
+      <w:r>
+        <w:rPr>
+          <w:rFonts w:hint="eastAsia"/>
+        </w:rPr>
+        <w:t>着</w:t>
+      </w:r>
+      <w:r>
+        <w:rPr>
+          <w:rFonts w:hint="eastAsia"/>
+        </w:rPr>
+        <w:t>，web这边一修改状态，那边就重启服务，按新的配置去采集。</w:t>
+      </w:r>
+    </w:p>
+    <w:p>
+      <w:pPr>
+        <w:ind w:firstLine="420"/>
+      </w:pPr>
+    </w:p>
+    <w:p>
+      <w:pPr>
+        <w:ind w:firstLine="420"/>
+        <w:rPr>
+          <w:rFonts w:hint="eastAsia"/>
+          <w:color w:val="FF0000"/>
+        </w:rPr>
+      </w:pPr>
+      <w:r>
+        <w:rPr>
+          <w:rFonts w:hint="eastAsia"/>
+          <w:color w:val="FF0000"/>
+        </w:rPr>
+        <w:t>抓数据的方式：</w:t>
+      </w:r>
+    </w:p>
+    <w:p>
+      <w:pPr>
+        <w:ind w:firstLine="420"/>
+      </w:pPr>
+      <w:r>
+        <w:rPr>
+          <w:rFonts w:hint="eastAsia"/>
+        </w:rPr>
+        <w:t>抓数据，可以从我们自己这里抓，也可以从第三方厂商那里抓。</w:t>
+      </w:r>
+    </w:p>
+    <w:p>
+      <w:pPr>
+        <w:ind w:firstLine="420"/>
+      </w:pPr>
+      <w:r>
+        <w:rPr>
+          <w:rFonts w:hint="eastAsia"/>
+        </w:rPr>
+        <w:t>第三方厂商开一个视图，</w:t>
+      </w:r>
+      <w:r>
+        <w:rPr>
+          <w:rFonts w:hint="eastAsia"/>
+        </w:rPr>
+        <w:t>但视图中必须有一个字段是让我们打标记的，</w:t>
+      </w:r>
+      <w:r>
+        <w:rPr>
+          <w:rFonts w:hint="eastAsia"/>
+        </w:rPr>
+        <w:t>让我们知道是否</w:t>
+      </w:r>
+      <w:r>
+        <w:rPr>
+          <w:rFonts w:hint="eastAsia"/>
+        </w:rPr>
+        <w:lastRenderedPageBreak/>
+        <w:t>已经抓过了。</w:t>
+      </w:r>
+      <w:r>
+        <w:rPr>
+          <w:rFonts w:hint="eastAsia"/>
+        </w:rPr>
+        <w:t>而且必须还得有一个时间戳，</w:t>
+      </w:r>
+      <w:r>
+        <w:rPr>
+          <w:rFonts w:hint="eastAsia"/>
+        </w:rPr>
+        <w:t>就是这个记录变更了，这个时间戳得变更。</w:t>
+      </w:r>
+      <w:r>
+        <w:rPr>
+          <w:rFonts w:hint="eastAsia"/>
+        </w:rPr>
+        <w:t>它要保证这两个条件，我们才能支持。</w:t>
+      </w:r>
+    </w:p>
+    <w:p>
+      <w:pPr>
+        <w:ind w:firstLine="420"/>
+      </w:pPr>
+      <w:r>
+        <w:rPr>
+          <w:rFonts w:hint="eastAsia"/>
+        </w:rPr>
+        <w:t>所以抓取的时候，就是对方开视图，加时间戳，</w:t>
+      </w:r>
+      <w:r>
+        <w:rPr>
+          <w:rFonts w:hint="eastAsia"/>
+        </w:rPr>
+        <w:t>能让我们更新标记，不管是存储过程，还是中间表，</w:t>
+      </w:r>
+      <w:r>
+        <w:rPr>
+          <w:rFonts w:hint="eastAsia"/>
+        </w:rPr>
+        <w:t>反正就是这种方式。</w:t>
+      </w:r>
+    </w:p>
+    <w:p>
+      <w:pPr>
+        <w:ind w:firstLine="420"/>
+      </w:pPr>
+      <w:r>
+        <w:rPr>
+          <w:rFonts w:hint="eastAsia"/>
+        </w:rPr>
+        <w:t>影像采集是两种，一种是sisdo给我们，我们在前置机上装了一个存档，他通过前置机sisdo给我们</w:t>
+      </w:r>
+      <w:r>
+        <w:rPr>
+          <w:rFonts w:hint="eastAsia"/>
+        </w:rPr>
+        <w:t>。还有种就是直接从他的</w:t>
+      </w:r>
+      <w:r>
+        <w:t>Query</w:t>
+      </w:r>
+      <w:r>
+        <w:rPr>
+          <w:rFonts w:hint="eastAsia"/>
+        </w:rPr>
+        <w:t>-</w:t>
+      </w:r>
+      <w:r>
+        <w:t>Retrieve</w:t>
+      </w:r>
+      <w:r>
+        <w:rPr>
+          <w:rFonts w:hint="eastAsia"/>
+        </w:rPr>
+        <w:t>直接下。</w:t>
+      </w:r>
+    </w:p>
+    <w:p>
+      <w:pPr>
+        <w:ind w:firstLine="420"/>
+      </w:pPr>
+    </w:p>
+    <w:p>
+      <w:pPr>
+        <w:ind w:firstLine="420"/>
+      </w:pPr>
+      <w:r>
+        <w:rPr>
+          <w:rFonts w:hint="eastAsia"/>
+        </w:rPr>
+        <w:t>采集服务注册，如果没有注册，采集工具上有个按钮，直接跳到云端，去注册</w:t>
+      </w:r>
+      <w:r>
+        <w:rPr>
+          <w:rFonts w:hint="eastAsia"/>
+        </w:rPr>
+        <w:t>（因为要配置采集策略</w:t>
+      </w:r>
+      <w:r>
+        <w:rPr>
+          <w:rFonts w:hint="eastAsia"/>
+        </w:rPr>
+        <w:t>，在Web上去配</w:t>
+      </w:r>
+      <w:r>
+        <w:rPr>
+          <w:rFonts w:hint="eastAsia"/>
+        </w:rPr>
+        <w:t>）</w:t>
+      </w:r>
+      <w:r>
+        <w:rPr>
+          <w:rFonts w:hint="eastAsia"/>
+        </w:rPr>
+        <w:t>。</w:t>
+      </w:r>
+    </w:p>
+    <w:p>
+      <w:pPr>
+        <w:ind w:firstLine="420"/>
+      </w:pPr>
+      <w:r>
+        <w:rPr>
+          <w:rFonts w:hint="eastAsia"/>
+        </w:rPr>
+        <w:t>我的接口做完之后，我要拿着</w:t>
+      </w:r>
+      <w:r>
+        <w:rPr>
+          <w:rFonts w:hint="eastAsia"/>
+        </w:rPr>
+        <w:t>采集</w:t>
+      </w:r>
+      <w:r>
+        <w:rPr>
+          <w:rFonts w:hint="eastAsia"/>
+        </w:rPr>
+        <w:t>工作站</w:t>
+      </w:r>
+      <w:r>
+        <w:rPr>
+          <w:rFonts w:hint="eastAsia"/>
+        </w:rPr>
+        <w:t>来玩一把。</w:t>
+      </w:r>
+      <w:r>
+        <w:rPr>
+          <w:rFonts w:hint="eastAsia"/>
+        </w:rPr>
+        <w:t>看它怎么调的，调的对不对。</w:t>
+      </w:r>
+    </w:p>
+    <w:p>
+      <w:pPr>
+        <w:ind w:firstLine="420"/>
+      </w:pPr>
+    </w:p>
+    <w:p>
+      <w:pPr>
+        <w:ind w:firstLine="420"/>
+      </w:pPr>
+      <w:r>
+        <w:rPr>
+          <w:rFonts w:hint="eastAsia"/>
+        </w:rPr>
+        <w:t>采集工作站有一个</w:t>
+      </w:r>
+      <w:r>
+        <w:rPr>
+          <w:rFonts w:hint="eastAsia"/>
+        </w:rPr>
+        <w:t>后台线程一直在跑</w:t>
+      </w:r>
+      <w:r>
+        <w:rPr>
+          <w:rFonts w:hint="eastAsia"/>
+        </w:rPr>
+        <w:t>，会从后台获取云端的控制码，</w:t>
+      </w:r>
+      <w:r>
+        <w:rPr>
+          <w:rFonts w:hint="eastAsia"/>
+        </w:rPr>
+        <w:t>去重启啊，去更新啊。</w:t>
+      </w:r>
+    </w:p>
+    <w:p>
+      <w:pPr>
+        <w:ind w:firstLine="420"/>
+      </w:pPr>
+      <w:r>
+        <w:rPr>
+          <w:rFonts w:hint="eastAsia"/>
+        </w:rPr>
+        <w:t>这里有个字段——</w:t>
+      </w:r>
+      <w:r>
+        <w:t>ControlCode</w:t>
+      </w:r>
+      <w:r>
+        <w:rPr>
+          <w:rFonts w:hint="eastAsia"/>
+        </w:rPr>
+        <w:t>（控制代码），</w:t>
+      </w:r>
+      <w:r>
+        <w:t>0：运行1：停止2：重启</w:t>
+      </w:r>
+      <w:r>
+        <w:rPr>
+          <w:rFonts w:hint="eastAsia"/>
+        </w:rPr>
+        <w:t>。Jo</w:t>
+      </w:r>
+      <w:r>
+        <w:t>bServer</w:t>
+      </w:r>
+      <w:r>
+        <w:rPr>
+          <w:rFonts w:hint="eastAsia"/>
+        </w:rPr>
+        <w:t>库</w:t>
+      </w:r>
+      <w:r>
+        <w:rPr>
+          <w:rFonts w:hint="eastAsia"/>
+        </w:rPr>
+        <w:t>中。</w:t>
+      </w:r>
+    </w:p>
+    <w:p>
+      <w:pPr>
+        <w:ind w:firstLine="420"/>
+      </w:pPr>
+      <w:r>
+        <w:rPr>
+          <w:rFonts w:hint="eastAsia"/>
+        </w:rPr>
+        <w:t>采集工具通过这个字段去判断是否要运行，停止，还是重启。而这个状态值，我们可以在云端（web）上面去修改，这样我们就可以控制采集工作站的运行状况。</w:t>
+      </w:r>
+    </w:p>
+    <w:p>
+      <w:pPr>
+        <w:ind w:firstLine="420"/>
+      </w:pPr>
+    </w:p>
+    <w:p>
+      <w:pPr>
+        <w:ind w:firstLine="420"/>
+      </w:pPr>
+      <w:r>
+        <w:rPr>
+          <w:rFonts w:hint="eastAsia"/>
+        </w:rPr>
+        <w:t>还差一个医院端来校验数据，双向，看某条记录是否存在。</w:t>
+      </w:r>
+    </w:p>
+    <w:p>
+      <w:pPr>
+        <w:ind w:firstLine="420"/>
+      </w:pPr>
+    </w:p>
+    <w:p>
+      <w:pPr>
+        <w:ind w:firstLine="420"/>
+      </w:pPr>
+      <w:r>
+        <w:rPr>
+          <w:rFonts w:hint="eastAsia"/>
+        </w:rPr>
+        <w:t>web</w:t>
+      </w:r>
+      <w:r>
+        <w:t xml:space="preserve"> </w:t>
+      </w:r>
+      <w:r>
+        <w:rPr>
+          <w:rFonts w:hint="eastAsia"/>
+        </w:rPr>
+        <w:t>1-7挪到能力开放平台，其他先不管。</w:t>
+      </w:r>
+    </w:p>
+    <w:p>
+      <w:pPr>
+        <w:ind w:firstLine="420"/>
+      </w:pPr>
+    </w:p>
+    <w:p>
+      <w:pPr>
+        <w:ind w:firstLine="420"/>
+        <w:rPr>
+          <w:rFonts w:hint="eastAsia"/>
+        </w:rPr>
+      </w:pPr>
+      <w:r>
+        <w:rPr>
+          <w:rFonts w:hint="eastAsia"/>
+        </w:rPr>
+        <w:t>采集整理挪到云归档一些里面了。</w:t>
       </w:r>
       <w:bookmarkStart w:id="0" w:name="_GoBack"/>
       <w:bookmarkEnd w:id="0"/>
@@ -329,23 +785,234 @@
         <w:rPr>
           <w:rFonts w:hint="eastAsia"/>
         </w:rPr>
-        <w:t>5.</w:t>
-      </w:r>
-    </w:p>
-    <w:p>
-      <w:pPr>
-        <w:ind w:firstLine="420"/>
-      </w:pPr>
-    </w:p>
-    <w:p>
-      <w:pPr>
-        <w:ind w:firstLine="420"/>
-      </w:pPr>
-      <w:r>
-        <w:rPr>
-          <w:rFonts w:hint="eastAsia"/>
-        </w:rPr>
         <w:t>6.</w:t>
+      </w:r>
+    </w:p>
+    <w:p>
+      <w:pPr>
+        <w:ind w:firstLine="420"/>
+      </w:pPr>
+      <w:r>
+        <w:t>V1.0.7的产品目标：</w:t>
+      </w:r>
+    </w:p>
+    <w:p>
+      <w:pPr>
+        <w:ind w:firstLine="420"/>
+      </w:pPr>
+      <w:r>
+        <w:t>1、将医网影像云平台升级到医网云互联网医疗服务平台，设计2B和2C两个独立的门户网站；设计了医生中心和公众中心；医生不论从那个门户均进入医生中心，开展2B和2C业务。将用户组和权限控制加入。--袁法学</w:t>
+      </w:r>
+    </w:p>
+    <w:p>
+      <w:pPr>
+        <w:ind w:firstLine="420"/>
+      </w:pPr>
+      <w:r>
+        <w:t>2、将原来的各个系统对外的API统一整合到新设计的能力开放系统。医网云医生APP作为能力开放系统的第一个用户来对接。注：本版本先不考虑用户授权控制的问题，直接接入。--李彪</w:t>
+      </w:r>
+    </w:p>
+    <w:p>
+      <w:pPr>
+        <w:ind w:firstLine="420"/>
+      </w:pPr>
+      <w:r>
+        <w:t>3、对现有的影像、心电诊断的用户交互界面重新调整；对医技会诊、临床会诊、多学科会诊做了业务整合，并将交互界面重新调整；目标是体现专业度的同时，改善使用体验。--袁法学</w:t>
+      </w:r>
+    </w:p>
+    <w:p>
+      <w:pPr>
+        <w:ind w:firstLine="420"/>
+      </w:pPr>
+      <w:r>
+        <w:t>4、按照运营的思路对平台运营、机构运营、数据挖掘进行调整和重设计。平台运营和机构运营的修改内容以简刚去年底发布的问题和需求为目标，增加用户组合权限的配置界面。注：数据挖掘部分请张军参考彩虹原型，确定本版本能实现的内容。--张军</w:t>
+      </w:r>
+    </w:p>
+    <w:p>
+      <w:pPr>
+        <w:ind w:firstLine="420"/>
+      </w:pPr>
+      <w:r>
+        <w:t>5、针对H5影像浏览部分进行重构。将影像、心电、切片的应用进行模块化切分。提供PC和手机版本。目的是大幅度提高移动端的影像浏览性能。--陈定苗</w:t>
+      </w:r>
+    </w:p>
+    <w:p>
+      <w:pPr>
+        <w:ind w:firstLine="420"/>
+      </w:pPr>
+      <w:r>
+        <w:t>6、针对视频部分，集成菊风视频的客户端，要求能够满足会诊和门诊（包括C端的需求）。--李彪</w:t>
+      </w:r>
+    </w:p>
+    <w:p>
+      <w:pPr>
+        <w:ind w:firstLine="420"/>
+      </w:pPr>
+      <w:r>
+        <w:t>7、对各系统现有的代码CRM和COMMON部分，剥离出去统一开发并对外提供接口调用，从而避免一个系统升级导致整个平台升级的情况。--张军、袁法学</w:t>
+      </w:r>
+    </w:p>
+    <w:p>
+      <w:pPr>
+        <w:ind w:firstLine="420"/>
+      </w:pPr>
+      <w:r>
+        <w:lastRenderedPageBreak/>
+        <w:t>8、特别针对云归档系统的代码进行优化，要求大幅度提高性能。将对外的接口进行整理，使用新的命名规范，API迁移至能力开放系统。--曹兵、黄铿</w:t>
+      </w:r>
+    </w:p>
+    <w:p>
+      <w:pPr>
+        <w:ind w:firstLine="420"/>
+      </w:pPr>
+      <w:r>
+        <w:t>9、为各个系统运行需要的外部支撑组件统一放到门户网站安装包，设计了统一的下载界面。大幅度缩减各产品安装包的大小。准备提供一个向导式的安装包，准备将平台部署和配置时间缩减到两小时内。--张军</w:t>
+      </w:r>
+    </w:p>
+    <w:p>
+      <w:pPr>
+        <w:ind w:firstLine="420"/>
+      </w:pPr>
+      <w:r>
+        <w:t>10、将各个业务系统的后台服务进行整合，开发统一后台服务的管理程序。--冯明亮</w:t>
+      </w:r>
+    </w:p>
+    <w:p>
+      <w:pPr>
+        <w:ind w:firstLine="420"/>
+      </w:pPr>
+      <w:r>
+        <w:t>11、改进远程医学教育，实现单医院门户模式，增加课程收费功能，切除CRM/COMMON部分代码。--李鹏飞</w:t>
+      </w:r>
+    </w:p>
+    <w:p>
+      <w:pPr>
+        <w:ind w:firstLine="420"/>
+      </w:pPr>
+      <w:r>
+        <w:t>12、医网云医生APP，实现影像调阅（含审核、分享）、影像和心电诊断、远程会诊的业务功能，使用能力开放的API接口。</w:t>
+      </w:r>
+    </w:p>
+    <w:p>
+      <w:pPr>
+        <w:ind w:firstLine="420"/>
+      </w:pPr>
+    </w:p>
+    <w:p>
+      <w:pPr>
+        <w:ind w:firstLine="420"/>
+      </w:pPr>
+      <w:r>
+        <w:rPr>
+          <w:rFonts w:hint="eastAsia"/>
+        </w:rPr>
+        <w:t>产品</w:t>
+      </w:r>
+      <w:r>
+        <w:t>-简刚 2019/2/20 11:55:21</w:t>
+      </w:r>
+    </w:p>
+    <w:p>
+      <w:pPr>
+        <w:ind w:firstLine="420"/>
+      </w:pPr>
+      <w:r>
+        <w:t xml:space="preserve">@全体成员 </w:t>
+      </w:r>
+    </w:p>
+    <w:p>
+      <w:pPr>
+        <w:ind w:firstLine="420"/>
+      </w:pPr>
+    </w:p>
+    <w:p>
+      <w:pPr>
+        <w:ind w:firstLine="420"/>
+      </w:pPr>
+      <w:r>
+        <w:rPr>
+          <w:rFonts w:hint="eastAsia"/>
+        </w:rPr>
+        <w:t>产品</w:t>
+      </w:r>
+      <w:r>
+        <w:t>-简刚 2019/2/20 11:55:49</w:t>
+      </w:r>
+    </w:p>
+    <w:p>
+      <w:pPr>
+        <w:ind w:firstLine="420"/>
+      </w:pPr>
+      <w:r>
+        <w:rPr>
+          <w:rFonts w:hint="eastAsia"/>
+        </w:rPr>
+        <w:t>目标是</w:t>
+      </w:r>
+      <w:r>
+        <w:t>3.15日前提交测试，3月底发布</w:t>
+      </w:r>
+    </w:p>
+    <w:p>
+      <w:pPr>
+        <w:ind w:firstLine="420"/>
+      </w:pPr>
+    </w:p>
+    <w:p>
+      <w:pPr>
+        <w:ind w:firstLine="420"/>
+      </w:pPr>
+      <w:r>
+        <w:rPr>
+          <w:rFonts w:hint="eastAsia"/>
+        </w:rPr>
+        <w:t>产品</w:t>
+      </w:r>
+      <w:r>
+        <w:t>-简刚 2019/2/20 11:56:05</w:t>
+      </w:r>
+    </w:p>
+    <w:p>
+      <w:pPr>
+        <w:ind w:firstLine="420"/>
+      </w:pPr>
+      <w:r>
+        <w:rPr>
+          <w:rFonts w:hint="eastAsia"/>
+        </w:rPr>
+        <w:t>谁有问题和疑问请提出</w:t>
+      </w:r>
+    </w:p>
+    <w:p>
+      <w:pPr>
+        <w:ind w:firstLine="420"/>
+      </w:pPr>
+    </w:p>
+    <w:p>
+      <w:pPr>
+        <w:ind w:firstLine="420"/>
+      </w:pPr>
+      <w:r>
+        <w:rPr>
+          <w:rFonts w:hint="eastAsia"/>
+        </w:rPr>
+        <w:t>7.</w:t>
+      </w:r>
+    </w:p>
+    <w:p>
+      <w:pPr>
+        <w:ind w:firstLine="420"/>
+      </w:pPr>
+    </w:p>
+    <w:p>
+      <w:pPr>
+        <w:ind w:firstLine="420"/>
+      </w:pPr>
+      <w:r>
+        <w:rPr>
+          <w:rFonts w:hint="eastAsia"/>
+        </w:rPr>
+        <w:t>8.</w:t>
       </w:r>
     </w:p>
     <w:p>
@@ -361,6 +1028,44 @@
     </w:sectPr>
   </w:body>
 </w:document>
+</file>
+
+<file path=word/endnotes.xml><?xml version="1.0" encoding="utf-8"?>
+<w:endnotes xmlns:wpc="http://schemas.microsoft.com/office/word/2010/wordprocessingCanvas" xmlns:cx="http://schemas.microsoft.com/office/drawing/2014/chartex" xmlns:cx1="http://schemas.microsoft.com/office/drawing/2015/9/8/chartex" xmlns:cx2="http://schemas.microsoft.com/office/drawing/2015/10/21/chartex" xmlns:cx3="http://schemas.microsoft.com/office/drawing/2016/5/9/chartex" xmlns:cx4="http://schemas.microsoft.com/office/drawing/2016/5/10/chartex" xmlns:cx5="http://schemas.microsoft.com/office/drawing/2016/5/11/chartex" xmlns:cx6="http://schemas.microsoft.com/office/drawing/2016/5/12/chartex" xmlns:cx7="http://schemas.microsoft.com/office/drawing/2016/5/13/chartex" xmlns:cx8="http://schemas.microsoft.com/office/drawing/2016/5/14/chartex" xmlns:mc="http://schemas.openxmlformats.org/markup-compatibility/2006" xmlns:aink="http://schemas.microsoft.com/office/drawing/2016/ink" xmlns:am3d="http://schemas.microsoft.com/office/drawing/2017/model3d" xmlns:o="urn:schemas-microsoft-com:office:office" xmlns:r="http://schemas.openxmlformats.org/officeDocument/2006/relationships" xmlns:m="http://schemas.openxmlformats.org/officeDocument/2006/math" xmlns:v="urn:schemas-microsoft-com:vml" xmlns:wp14="http://schemas.microsoft.com/office/word/2010/wordprocessingDrawing" xmlns:wp="http://schemas.openxmlformats.org/drawingml/2006/wordprocessingDrawing" xmlns:w10="urn:schemas-microsoft-com:office:word" xmlns:w="http://schemas.openxmlformats.org/wordprocessingml/2006/main" xmlns:w14="http://schemas.microsoft.com/office/word/2010/wordml" xmlns:w15="http://schemas.microsoft.com/office/word/2012/wordml" xmlns:w16cid="http://schemas.microsoft.com/office/word/2016/wordml/cid" xmlns:w16se="http://schemas.microsoft.com/office/word/2015/wordml/symex" xmlns:wpg="http://schemas.microsoft.com/office/word/2010/wordprocessingGroup" xmlns:wpi="http://schemas.microsoft.com/office/word/2010/wordprocessingInk" xmlns:wne="http://schemas.microsoft.com/office/word/2006/wordml" xmlns:wps="http://schemas.microsoft.com/office/word/2010/wordprocessingShape" mc:Ignorable="w14 w15 w16se w16cid wp14">
+  <w:endnote w:type="separator" w:id="-1">
+    <w:p>
+      <w:r>
+        <w:separator/>
+      </w:r>
+    </w:p>
+  </w:endnote>
+  <w:endnote w:type="continuationSeparator" w:id="0">
+    <w:p>
+      <w:r>
+        <w:continuationSeparator/>
+      </w:r>
+    </w:p>
+  </w:endnote>
+</w:endnotes>
+</file>
+
+<file path=word/footnotes.xml><?xml version="1.0" encoding="utf-8"?>
+<w:footnotes xmlns:wpc="http://schemas.microsoft.com/office/word/2010/wordprocessingCanvas" xmlns:cx="http://schemas.microsoft.com/office/drawing/2014/chartex" xmlns:cx1="http://schemas.microsoft.com/office/drawing/2015/9/8/chartex" xmlns:cx2="http://schemas.microsoft.com/office/drawing/2015/10/21/chartex" xmlns:cx3="http://schemas.microsoft.com/office/drawing/2016/5/9/chartex" xmlns:cx4="http://schemas.microsoft.com/office/drawing/2016/5/10/chartex" xmlns:cx5="http://schemas.microsoft.com/office/drawing/2016/5/11/chartex" xmlns:cx6="http://schemas.microsoft.com/office/drawing/2016/5/12/chartex" xmlns:cx7="http://schemas.microsoft.com/office/drawing/2016/5/13/chartex" xmlns:cx8="http://schemas.microsoft.com/office/drawing/2016/5/14/chartex" xmlns:mc="http://schemas.openxmlformats.org/markup-compatibility/2006" xmlns:aink="http://schemas.microsoft.com/office/drawing/2016/ink" xmlns:am3d="http://schemas.microsoft.com/office/drawing/2017/model3d" xmlns:o="urn:schemas-microsoft-com:office:office" xmlns:r="http://schemas.openxmlformats.org/officeDocument/2006/relationships" xmlns:m="http://schemas.openxmlformats.org/officeDocument/2006/math" xmlns:v="urn:schemas-microsoft-com:vml" xmlns:wp14="http://schemas.microsoft.com/office/word/2010/wordprocessingDrawing" xmlns:wp="http://schemas.openxmlformats.org/drawingml/2006/wordprocessingDrawing" xmlns:w10="urn:schemas-microsoft-com:office:word" xmlns:w="http://schemas.openxmlformats.org/wordprocessingml/2006/main" xmlns:w14="http://schemas.microsoft.com/office/word/2010/wordml" xmlns:w15="http://schemas.microsoft.com/office/word/2012/wordml" xmlns:w16cid="http://schemas.microsoft.com/office/word/2016/wordml/cid" xmlns:w16se="http://schemas.microsoft.com/office/word/2015/wordml/symex" xmlns:wpg="http://schemas.microsoft.com/office/word/2010/wordprocessingGroup" xmlns:wpi="http://schemas.microsoft.com/office/word/2010/wordprocessingInk" xmlns:wne="http://schemas.microsoft.com/office/word/2006/wordml" xmlns:wps="http://schemas.microsoft.com/office/word/2010/wordprocessingShape" mc:Ignorable="w14 w15 w16se w16cid wp14">
+  <w:footnote w:type="separator" w:id="-1">
+    <w:p>
+      <w:r>
+        <w:separator/>
+      </w:r>
+    </w:p>
+  </w:footnote>
+  <w:footnote w:type="continuationSeparator" w:id="0">
+    <w:p>
+      <w:r>
+        <w:continuationSeparator/>
+      </w:r>
+    </w:p>
+  </w:footnote>
+</w:footnotes>
 </file>
 
 <file path=word/styles.xml><?xml version="1.0" encoding="utf-8"?>
@@ -789,6 +1494,71 @@
     <w:semiHidden/>
     <w:unhideWhenUsed/>
   </w:style>
+  <w:style w:type="paragraph" w:styleId="a3">
+    <w:name w:val="header"/>
+    <w:basedOn w:val="a"/>
+    <w:link w:val="a4"/>
+    <w:uiPriority w:val="99"/>
+    <w:unhideWhenUsed/>
+    <w:rsid w:val="002004F7"/>
+    <w:pPr>
+      <w:pBdr>
+        <w:bottom w:val="single" w:sz="6" w:space="1" w:color="auto"/>
+      </w:pBdr>
+      <w:tabs>
+        <w:tab w:val="center" w:pos="4153"/>
+        <w:tab w:val="right" w:pos="8306"/>
+      </w:tabs>
+      <w:snapToGrid w:val="0"/>
+      <w:jc w:val="center"/>
+    </w:pPr>
+    <w:rPr>
+      <w:sz w:val="18"/>
+      <w:szCs w:val="18"/>
+    </w:rPr>
+  </w:style>
+  <w:style w:type="character" w:customStyle="1" w:styleId="a4">
+    <w:name w:val="页眉 字符"/>
+    <w:basedOn w:val="a0"/>
+    <w:link w:val="a3"/>
+    <w:uiPriority w:val="99"/>
+    <w:rsid w:val="002004F7"/>
+    <w:rPr>
+      <w:sz w:val="18"/>
+      <w:szCs w:val="18"/>
+    </w:rPr>
+  </w:style>
+  <w:style w:type="paragraph" w:styleId="a5">
+    <w:name w:val="footer"/>
+    <w:basedOn w:val="a"/>
+    <w:link w:val="a6"/>
+    <w:uiPriority w:val="99"/>
+    <w:unhideWhenUsed/>
+    <w:rsid w:val="002004F7"/>
+    <w:pPr>
+      <w:tabs>
+        <w:tab w:val="center" w:pos="4153"/>
+        <w:tab w:val="right" w:pos="8306"/>
+      </w:tabs>
+      <w:snapToGrid w:val="0"/>
+      <w:jc w:val="left"/>
+    </w:pPr>
+    <w:rPr>
+      <w:sz w:val="18"/>
+      <w:szCs w:val="18"/>
+    </w:rPr>
+  </w:style>
+  <w:style w:type="character" w:customStyle="1" w:styleId="a6">
+    <w:name w:val="页脚 字符"/>
+    <w:basedOn w:val="a0"/>
+    <w:link w:val="a5"/>
+    <w:uiPriority w:val="99"/>
+    <w:rsid w:val="002004F7"/>
+    <w:rPr>
+      <w:sz w:val="18"/>
+      <w:szCs w:val="18"/>
+    </w:rPr>
+  </w:style>
 </w:styles>
 </file>
 
